--- a/docs/analysis-report.docx
+++ b/docs/analysis-report.docx
@@ -27,7 +27,13 @@
     </w:p>
     <w:p>
       <w:r>
-        <w:t>Partner: [Имя партнёра] – Insertion Sort</w:t>
+        <w:t xml:space="preserve">Partner: </w:t>
+      </w:r>
+      <w:r>
+        <w:t>Temirlan Almukhamedov</w:t>
+      </w:r>
+      <w:r>
+        <w:t xml:space="preserve"> – Insertion Sort</w:t>
       </w:r>
     </w:p>
     <w:p>
@@ -260,8 +266,6 @@
       </w:r>
       <w:r>
         <w:br/>
-      </w:r>
-      <w:r>
         <w:t>- The algorithm performs about n² / 2 comparisons in the average and worst cases.</w:t>
       </w:r>
       <w:r>
@@ -638,10 +642,7 @@
       </w:r>
       <w:r>
         <w:br/>
-        <w:t>Despite the optimizations, Selection Sort remains inefficient for large datasets because of its O(n²) complexity. However, it is simple, predictable, and useful for small arrays or educational purp</w:t>
-      </w:r>
-      <w:r>
-        <w:t>oses.</w:t>
+        <w:t>Despite the optimizations, Selection Sort remains inefficient for large datasets because of its O(n²) complexity. However, it is simple, predictable, and useful for small arrays or educational purposes.</w:t>
       </w:r>
     </w:p>
     <w:p>
